--- a/ver0.1.0/OMS-RFP-04-00-Implement.docx
+++ b/ver0.1.0/OMS-RFP-04-00-Implement.docx
@@ -4,28 +4,10 @@
   <w:body>
     <w:p>
       <w:pPr>
-        <w:jc w:val="both"/>
-        <w:rPr>
-          <w:color w:val="000000" w:themeColor="text1"/>
-        </w:rPr>
-      </w:pPr>
-    </w:p>
-    <w:p>
-      <w:pPr>
-        <w:spacing w:after="160" w:line="259" w:lineRule="auto"/>
-        <w:jc w:val="left"/>
-      </w:pPr>
-      <w:r>
-        <w:br w:type="page"/>
-      </w:r>
-    </w:p>
-    <w:p>
-      <w:pPr>
         <w:pStyle w:val="Heading1"/>
       </w:pPr>
       <w:bookmarkStart w:id="0" w:name="_Toc136596255"/>
       <w:r>
-        <w:lastRenderedPageBreak/>
         <w:t xml:space="preserve">6. </w:t>
       </w:r>
       <w:r>
@@ -1721,10 +1703,10 @@
         <w:spacing w:after="160" w:line="259" w:lineRule="auto"/>
         <w:jc w:val="left"/>
         <w:rPr>
+          <w:rFonts w:hint="cs"/>
           <w:b/>
           <w:bCs/>
           <w:u w:val="single"/>
-          <w:cs/>
         </w:rPr>
       </w:pPr>
     </w:p>
@@ -3773,6 +3755,95 @@
     </w:lvl>
   </w:abstractNum>
   <w:abstractNum w:abstractNumId="21" w15:restartNumberingAfterBreak="0">
+    <w:nsid w:val="55D3546D"/>
+    <w:multiLevelType w:val="multilevel"/>
+    <w:tmpl w:val="71E61D34"/>
+    <w:lvl w:ilvl="0">
+      <w:start w:val="1"/>
+      <w:numFmt w:val="decimal"/>
+      <w:lvlText w:val="%1."/>
+      <w:lvlJc w:val="left"/>
+      <w:pPr>
+        <w:ind w:left="360" w:hanging="360"/>
+      </w:pPr>
+      <w:rPr>
+        <w:lang w:bidi="th-TH"/>
+      </w:rPr>
+    </w:lvl>
+    <w:lvl w:ilvl="1">
+      <w:start w:val="1"/>
+      <w:numFmt w:val="decimal"/>
+      <w:lvlText w:val="%1.%2."/>
+      <w:lvlJc w:val="left"/>
+      <w:pPr>
+        <w:ind w:left="792" w:hanging="432"/>
+      </w:pPr>
+    </w:lvl>
+    <w:lvl w:ilvl="2">
+      <w:start w:val="1"/>
+      <w:numFmt w:val="decimal"/>
+      <w:lvlText w:val="%1.%2.%3."/>
+      <w:lvlJc w:val="left"/>
+      <w:pPr>
+        <w:ind w:left="1224" w:hanging="504"/>
+      </w:pPr>
+    </w:lvl>
+    <w:lvl w:ilvl="3">
+      <w:start w:val="1"/>
+      <w:numFmt w:val="decimal"/>
+      <w:lvlText w:val="%1.%2.%3.%4."/>
+      <w:lvlJc w:val="left"/>
+      <w:pPr>
+        <w:ind w:left="1728" w:hanging="648"/>
+      </w:pPr>
+    </w:lvl>
+    <w:lvl w:ilvl="4">
+      <w:start w:val="1"/>
+      <w:numFmt w:val="decimal"/>
+      <w:lvlText w:val="%1.%2.%3.%4.%5."/>
+      <w:lvlJc w:val="left"/>
+      <w:pPr>
+        <w:ind w:left="2232" w:hanging="792"/>
+      </w:pPr>
+    </w:lvl>
+    <w:lvl w:ilvl="5">
+      <w:start w:val="1"/>
+      <w:numFmt w:val="decimal"/>
+      <w:lvlText w:val="%1.%2.%3.%4.%5.%6."/>
+      <w:lvlJc w:val="left"/>
+      <w:pPr>
+        <w:ind w:left="2736" w:hanging="936"/>
+      </w:pPr>
+    </w:lvl>
+    <w:lvl w:ilvl="6">
+      <w:start w:val="1"/>
+      <w:numFmt w:val="decimal"/>
+      <w:lvlText w:val="%1.%2.%3.%4.%5.%6.%7."/>
+      <w:lvlJc w:val="left"/>
+      <w:pPr>
+        <w:ind w:left="3240" w:hanging="1080"/>
+      </w:pPr>
+    </w:lvl>
+    <w:lvl w:ilvl="7">
+      <w:start w:val="1"/>
+      <w:numFmt w:val="decimal"/>
+      <w:lvlText w:val="%1.%2.%3.%4.%5.%6.%7.%8."/>
+      <w:lvlJc w:val="left"/>
+      <w:pPr>
+        <w:ind w:left="3744" w:hanging="1224"/>
+      </w:pPr>
+    </w:lvl>
+    <w:lvl w:ilvl="8">
+      <w:start w:val="1"/>
+      <w:numFmt w:val="decimal"/>
+      <w:lvlText w:val="%1.%2.%3.%4.%5.%6.%7.%8.%9."/>
+      <w:lvlJc w:val="left"/>
+      <w:pPr>
+        <w:ind w:left="4320" w:hanging="1440"/>
+      </w:pPr>
+    </w:lvl>
+  </w:abstractNum>
+  <w:abstractNum w:abstractNumId="22" w15:restartNumberingAfterBreak="0">
     <w:nsid w:val="67A743BD"/>
     <w:multiLevelType w:val="multilevel"/>
     <w:tmpl w:val="0409001F"/>
@@ -3858,7 +3929,7 @@
       </w:pPr>
     </w:lvl>
   </w:abstractNum>
-  <w:abstractNum w:abstractNumId="22" w15:restartNumberingAfterBreak="0">
+  <w:abstractNum w:abstractNumId="23" w15:restartNumberingAfterBreak="0">
     <w:nsid w:val="69A660EB"/>
     <w:multiLevelType w:val="multilevel"/>
     <w:tmpl w:val="0409001F"/>
@@ -3945,7 +4016,7 @@
       </w:pPr>
     </w:lvl>
   </w:abstractNum>
-  <w:abstractNum w:abstractNumId="23" w15:restartNumberingAfterBreak="0">
+  <w:abstractNum w:abstractNumId="24" w15:restartNumberingAfterBreak="0">
     <w:nsid w:val="6E9D4CE7"/>
     <w:multiLevelType w:val="multilevel"/>
     <w:tmpl w:val="E2929A3C"/>
@@ -4061,7 +4132,7 @@
       </w:rPr>
     </w:lvl>
   </w:abstractNum>
-  <w:abstractNum w:abstractNumId="24" w15:restartNumberingAfterBreak="0">
+  <w:abstractNum w:abstractNumId="25" w15:restartNumberingAfterBreak="0">
     <w:nsid w:val="77A36A1D"/>
     <w:multiLevelType w:val="multilevel"/>
     <w:tmpl w:val="0409001F"/>
@@ -4147,7 +4218,7 @@
       </w:pPr>
     </w:lvl>
   </w:abstractNum>
-  <w:abstractNum w:abstractNumId="25" w15:restartNumberingAfterBreak="0">
+  <w:abstractNum w:abstractNumId="26" w15:restartNumberingAfterBreak="0">
     <w:nsid w:val="7A7944AC"/>
     <w:multiLevelType w:val="multilevel"/>
     <w:tmpl w:val="88A22A1A"/>
@@ -4236,7 +4307,7 @@
       </w:pPr>
     </w:lvl>
   </w:abstractNum>
-  <w:abstractNum w:abstractNumId="26" w15:restartNumberingAfterBreak="0">
+  <w:abstractNum w:abstractNumId="27" w15:restartNumberingAfterBreak="0">
     <w:nsid w:val="7B205693"/>
     <w:multiLevelType w:val="hybridMultilevel"/>
     <w:tmpl w:val="9F12DD0C"/>
@@ -4325,7 +4396,7 @@
       </w:pPr>
     </w:lvl>
   </w:abstractNum>
-  <w:abstractNum w:abstractNumId="27" w15:restartNumberingAfterBreak="0">
+  <w:abstractNum w:abstractNumId="28" w15:restartNumberingAfterBreak="0">
     <w:nsid w:val="7C8307F9"/>
     <w:multiLevelType w:val="hybridMultilevel"/>
     <w:tmpl w:val="182A695C"/>
@@ -4417,7 +4488,7 @@
       </w:pPr>
     </w:lvl>
   </w:abstractNum>
-  <w:abstractNum w:abstractNumId="28" w15:restartNumberingAfterBreak="0">
+  <w:abstractNum w:abstractNumId="29" w15:restartNumberingAfterBreak="0">
     <w:nsid w:val="7DF03E57"/>
     <w:multiLevelType w:val="multilevel"/>
     <w:tmpl w:val="20C2FF7C"/>
@@ -4531,7 +4602,7 @@
       </w:rPr>
     </w:lvl>
   </w:abstractNum>
-  <w:abstractNum w:abstractNumId="29" w15:restartNumberingAfterBreak="0">
+  <w:abstractNum w:abstractNumId="30" w15:restartNumberingAfterBreak="0">
     <w:nsid w:val="7E282A00"/>
     <w:multiLevelType w:val="hybridMultilevel"/>
     <w:tmpl w:val="123AAE5E"/>
@@ -4620,7 +4691,7 @@
       </w:pPr>
     </w:lvl>
   </w:abstractNum>
-  <w:abstractNum w:abstractNumId="30" w15:restartNumberingAfterBreak="0">
+  <w:abstractNum w:abstractNumId="31" w15:restartNumberingAfterBreak="0">
     <w:nsid w:val="7E78100D"/>
     <w:multiLevelType w:val="multilevel"/>
     <w:tmpl w:val="E2929A3C"/>
@@ -4736,7 +4807,7 @@
       </w:rPr>
     </w:lvl>
   </w:abstractNum>
-  <w:abstractNum w:abstractNumId="31" w15:restartNumberingAfterBreak="0">
+  <w:abstractNum w:abstractNumId="32" w15:restartNumberingAfterBreak="0">
     <w:nsid w:val="7ED57BB8"/>
     <w:multiLevelType w:val="hybridMultilevel"/>
     <w:tmpl w:val="4CE668B0"/>
@@ -4853,22 +4924,22 @@
     <w:abstractNumId w:val="11"/>
   </w:num>
   <w:num w:numId="2" w16cid:durableId="1830824098">
-    <w:abstractNumId w:val="30"/>
+    <w:abstractNumId w:val="31"/>
   </w:num>
   <w:num w:numId="3" w16cid:durableId="809906796">
-    <w:abstractNumId w:val="23"/>
+    <w:abstractNumId w:val="24"/>
   </w:num>
   <w:num w:numId="4" w16cid:durableId="1755587417">
-    <w:abstractNumId w:val="28"/>
+    <w:abstractNumId w:val="29"/>
   </w:num>
   <w:num w:numId="5" w16cid:durableId="584726170">
-    <w:abstractNumId w:val="22"/>
+    <w:abstractNumId w:val="23"/>
   </w:num>
   <w:num w:numId="6" w16cid:durableId="112209809">
     <w:abstractNumId w:val="8"/>
   </w:num>
   <w:num w:numId="7" w16cid:durableId="1679966146">
-    <w:abstractNumId w:val="27"/>
+    <w:abstractNumId w:val="28"/>
   </w:num>
   <w:num w:numId="8" w16cid:durableId="1645046442">
     <w:abstractNumId w:val="4"/>
@@ -4883,7 +4954,7 @@
     <w:abstractNumId w:val="16"/>
   </w:num>
   <w:num w:numId="12" w16cid:durableId="1284996834">
-    <w:abstractNumId w:val="21"/>
+    <w:abstractNumId w:val="22"/>
   </w:num>
   <w:num w:numId="13" w16cid:durableId="2052803295">
     <w:abstractNumId w:val="6"/>
@@ -4892,10 +4963,10 @@
     <w:abstractNumId w:val="13"/>
   </w:num>
   <w:num w:numId="15" w16cid:durableId="1667829276">
-    <w:abstractNumId w:val="29"/>
+    <w:abstractNumId w:val="30"/>
   </w:num>
   <w:num w:numId="16" w16cid:durableId="1407261440">
-    <w:abstractNumId w:val="25"/>
+    <w:abstractNumId w:val="26"/>
   </w:num>
   <w:num w:numId="17" w16cid:durableId="1545559052">
     <w:abstractNumId w:val="10"/>
@@ -4922,13 +4993,13 @@
     <w:abstractNumId w:val="18"/>
   </w:num>
   <w:num w:numId="25" w16cid:durableId="693724670">
-    <w:abstractNumId w:val="31"/>
+    <w:abstractNumId w:val="32"/>
   </w:num>
   <w:num w:numId="26" w16cid:durableId="1398170275">
     <w:abstractNumId w:val="17"/>
   </w:num>
   <w:num w:numId="27" w16cid:durableId="1590190262">
-    <w:abstractNumId w:val="26"/>
+    <w:abstractNumId w:val="27"/>
   </w:num>
   <w:num w:numId="28" w16cid:durableId="63114119">
     <w:abstractNumId w:val="14"/>
@@ -4937,13 +5008,16 @@
     <w:abstractNumId w:val="1"/>
   </w:num>
   <w:num w:numId="30" w16cid:durableId="187377051">
-    <w:abstractNumId w:val="24"/>
+    <w:abstractNumId w:val="25"/>
   </w:num>
   <w:num w:numId="31" w16cid:durableId="333532512">
     <w:abstractNumId w:val="7"/>
   </w:num>
   <w:num w:numId="32" w16cid:durableId="990330395">
     <w:abstractNumId w:val="19"/>
+  </w:num>
+  <w:num w:numId="33" w16cid:durableId="1996566245">
+    <w:abstractNumId w:val="21"/>
   </w:num>
   <w:numIdMacAtCleanup w:val="24"/>
 </w:numbering>
